--- a/4 ЛР.docx
+++ b/4 ЛР.docx
@@ -187,7 +187,13 @@
         <w:rPr>
           <w:szCs w:val="28"/>
         </w:rPr>
-        <w:t xml:space="preserve"> №1</w:t>
+        <w:t xml:space="preserve"> №</w:t>
+      </w:r>
+      <w:r>
+        <w:rPr>
+          <w:szCs w:val="28"/>
+        </w:rPr>
+        <w:t>4</w:t>
       </w:r>
     </w:p>
     <w:p>
@@ -1158,7 +1164,7 @@
     <w:p>
       <w:pPr>
         <w:pStyle w:val="1"/>
-        <w:spacing w:line="276" w:lineRule="auto"/>
+        <w:spacing w:before="0" w:line="276" w:lineRule="auto"/>
         <w:rPr>
           <w:rStyle w:val="a5"/>
           <w:color w:val="000000" w:themeColor="text1"/>
@@ -1218,19 +1224,65 @@
       <w:pPr>
         <w:spacing w:line="276" w:lineRule="auto"/>
       </w:pPr>
-      <w:proofErr w:type="gramStart"/>
-      <w:r>
-        <w:t xml:space="preserve">Поток </w:t>
+      <w:r>
+        <w:t>Поток</w:t>
       </w:r>
       <w:r>
         <w:softHyphen/>
       </w:r>
       <w:r>
-        <w:t xml:space="preserve"> это</w:t>
-      </w:r>
-      <w:proofErr w:type="gramEnd"/>
-      <w:r>
-        <w:t xml:space="preserve"> наименьшая единица выполнения внутри процесса.</w:t>
+        <w:softHyphen/>
+      </w:r>
+      <w:r>
+        <w:softHyphen/>
+      </w:r>
+      <w:r>
+        <w:softHyphen/>
+      </w:r>
+      <w:r>
+        <w:softHyphen/>
+      </w:r>
+      <w:r>
+        <w:softHyphen/>
+      </w:r>
+      <w:r>
+        <w:softHyphen/>
+      </w:r>
+      <w:r>
+        <w:softHyphen/>
+      </w:r>
+      <w:r>
+        <w:softHyphen/>
+      </w:r>
+      <w:r>
+        <w:softHyphen/>
+      </w:r>
+      <w:r>
+        <w:softHyphen/>
+      </w:r>
+      <w:r>
+        <w:softHyphen/>
+      </w:r>
+      <w:r>
+        <w:softHyphen/>
+      </w:r>
+      <w:r>
+        <w:softHyphen/>
+      </w:r>
+      <w:r>
+        <w:softHyphen/>
+      </w:r>
+      <w:r>
+        <w:t xml:space="preserve"> </w:t>
+      </w:r>
+      <w:r>
+        <w:softHyphen/>
+      </w:r>
+      <w:r>
+        <w:t xml:space="preserve">– </w:t>
+      </w:r>
+      <w:r>
+        <w:t>это наименьшая единица выполнения внутри процесса.</w:t>
       </w:r>
       <w:r>
         <w:t xml:space="preserve"> </w:t>
@@ -1372,10 +1424,7 @@
       </w:r>
       <w:proofErr w:type="spellEnd"/>
       <w:r>
-        <w:t>. Эта функция принимает указатель на функцию, которая будет выполняться в потоке, и другие параметры.</w:t>
-      </w:r>
-      <w:r>
-        <w:t xml:space="preserve"> </w:t>
+        <w:t xml:space="preserve">. Эта функция принимает указатель на функцию, которая будет выполняться в потоке, и другие параметры. </w:t>
       </w:r>
       <w:r>
         <w:br w:type="page"/>
@@ -1455,13 +1504,7 @@
       </w:r>
       <w:bookmarkEnd w:id="4"/>
       <w:r>
-        <w:t>Получение информации о ресурсах системы в реальном</w:t>
-      </w:r>
-      <w:r>
-        <w:t xml:space="preserve"> </w:t>
-      </w:r>
-      <w:r>
-        <w:t>времени</w:t>
+        <w:t>Получение информации о ресурсах системы в реальном времени</w:t>
       </w:r>
       <w:bookmarkEnd w:id="5"/>
     </w:p>
@@ -1501,10 +1544,10 @@
       </w:pPr>
       <w:r>
         <w:drawing>
-          <wp:inline distT="0" distB="0" distL="0" distR="0" wp14:anchorId="34D08823" wp14:editId="45A27630">
-            <wp:extent cx="3863340" cy="2002494"/>
-            <wp:effectExtent l="171450" t="171450" r="175260" b="169545"/>
-            <wp:docPr id="1831521024" name="Рисунок 1"/>
+          <wp:inline distT="0" distB="0" distL="0" distR="0" wp14:anchorId="0D09D491" wp14:editId="0507932E">
+            <wp:extent cx="3665220" cy="1883347"/>
+            <wp:effectExtent l="152400" t="171450" r="163830" b="193675"/>
+            <wp:docPr id="730312558" name="Рисунок 1"/>
             <wp:cNvGraphicFramePr>
               <a:graphicFrameLocks xmlns:a="http://schemas.openxmlformats.org/drawingml/2006/main" noChangeAspect="1"/>
             </wp:cNvGraphicFramePr>
@@ -1512,7 +1555,7 @@
               <a:graphicData uri="http://schemas.openxmlformats.org/drawingml/2006/picture">
                 <pic:pic xmlns:pic="http://schemas.openxmlformats.org/drawingml/2006/picture">
                   <pic:nvPicPr>
-                    <pic:cNvPr id="1831521024" name=""/>
+                    <pic:cNvPr id="730312558" name=""/>
                     <pic:cNvPicPr/>
                   </pic:nvPicPr>
                   <pic:blipFill>
@@ -1524,7 +1567,7 @@
                   <pic:spPr>
                     <a:xfrm>
                       <a:off x="0" y="0"/>
-                      <a:ext cx="3874408" cy="2008231"/>
+                      <a:ext cx="3673558" cy="1887631"/>
                     </a:xfrm>
                     <a:prstGeom prst="rect">
                       <a:avLst/>
@@ -1829,6 +1872,7 @@
     <w:p>
       <w:pPr>
         <w:pStyle w:val="a3"/>
+        <w:spacing w:before="0"/>
         <w:jc w:val="center"/>
       </w:pPr>
       <w:bookmarkStart w:id="7" w:name="_Toc148040564"/>
@@ -1849,9 +1893,6 @@
     <w:p>
       <w:pPr>
         <w:jc w:val="center"/>
-        <w:rPr>
-          <w:lang w:val="en-US"/>
-        </w:rPr>
       </w:pPr>
       <w:r>
         <w:t>Файл</w:t>
@@ -3512,6 +3553,9 @@
         <w:t>Файл</w:t>
       </w:r>
       <w:r>
+        <w:rPr>
+          <w:lang w:val="en-US"/>
+        </w:rPr>
         <w:t xml:space="preserve"> </w:t>
       </w:r>
       <w:r>
@@ -3521,19 +3565,23 @@
         <w:t>Lab</w:t>
       </w:r>
       <w:r>
+        <w:rPr>
+          <w:lang w:val="en-US"/>
+        </w:rPr>
         <w:t>4</w:t>
       </w:r>
       <w:r>
+        <w:rPr>
+          <w:lang w:val="en-US"/>
+        </w:rPr>
         <w:t>.</w:t>
       </w:r>
-      <w:proofErr w:type="spellStart"/>
       <w:r>
         <w:rPr>
           <w:lang w:val="en-US"/>
         </w:rPr>
         <w:t>cpp</w:t>
       </w:r>
-      <w:proofErr w:type="spellEnd"/>
     </w:p>
     <w:p>
       <w:pPr>
@@ -6602,7 +6650,7 @@
           <w:color w:val="000000"/>
           <w:sz w:val="19"/>
           <w:szCs w:val="19"/>
-          <w:lang w:eastAsia="en-US"/>
+          <w:lang w:val="en-US" w:eastAsia="en-US"/>
           <w14:ligatures w14:val="standardContextual"/>
         </w:rPr>
       </w:pPr>
@@ -6624,7 +6672,7 @@
           <w:color w:val="A31515"/>
           <w:sz w:val="19"/>
           <w:szCs w:val="19"/>
-          <w:lang w:eastAsia="en-US"/>
+          <w:lang w:val="en-US" w:eastAsia="en-US"/>
           <w14:ligatures w14:val="standardContextual"/>
         </w:rPr>
         <w:t>L"Static</w:t>
@@ -6637,33 +6685,99 @@
           <w:color w:val="A31515"/>
           <w:sz w:val="19"/>
           <w:szCs w:val="19"/>
+          <w:lang w:val="en-US" w:eastAsia="en-US"/>
+          <w14:ligatures w14:val="standardContextual"/>
+        </w:rPr>
+        <w:t>"</w:t>
+      </w:r>
+      <w:r>
+        <w:rPr>
+          <w:rFonts w:ascii="Cascadia Mono" w:eastAsiaTheme="minorHAnsi" w:hAnsi="Cascadia Mono" w:cs="Cascadia Mono"/>
+          <w:color w:val="000000"/>
+          <w:sz w:val="19"/>
+          <w:szCs w:val="19"/>
+          <w:lang w:val="en-US" w:eastAsia="en-US"/>
+          <w14:ligatures w14:val="standardContextual"/>
+        </w:rPr>
+        <w:t xml:space="preserve">,   </w:t>
+      </w:r>
+      <w:proofErr w:type="gramEnd"/>
+      <w:r>
+        <w:rPr>
+          <w:rFonts w:ascii="Cascadia Mono" w:eastAsiaTheme="minorHAnsi" w:hAnsi="Cascadia Mono" w:cs="Cascadia Mono"/>
+          <w:color w:val="000000"/>
+          <w:sz w:val="19"/>
+          <w:szCs w:val="19"/>
+          <w:lang w:val="en-US" w:eastAsia="en-US"/>
+          <w14:ligatures w14:val="standardContextual"/>
+        </w:rPr>
+        <w:t xml:space="preserve">               </w:t>
+      </w:r>
+      <w:r>
+        <w:rPr>
+          <w:rFonts w:ascii="Cascadia Mono" w:eastAsiaTheme="minorHAnsi" w:hAnsi="Cascadia Mono" w:cs="Cascadia Mono"/>
+          <w:color w:val="008000"/>
+          <w:sz w:val="19"/>
+          <w:szCs w:val="19"/>
+          <w:lang w:val="en-US" w:eastAsia="en-US"/>
+          <w14:ligatures w14:val="standardContextual"/>
+        </w:rPr>
+        <w:t xml:space="preserve">// </w:t>
+      </w:r>
+      <w:r>
+        <w:rPr>
+          <w:rFonts w:ascii="Cascadia Mono" w:eastAsiaTheme="minorHAnsi" w:hAnsi="Cascadia Mono" w:cs="Cascadia Mono"/>
+          <w:color w:val="008000"/>
+          <w:sz w:val="19"/>
+          <w:szCs w:val="19"/>
           <w:lang w:eastAsia="en-US"/>
           <w14:ligatures w14:val="standardContextual"/>
         </w:rPr>
-        <w:t>"</w:t>
-      </w:r>
-      <w:r>
-        <w:rPr>
-          <w:rFonts w:ascii="Cascadia Mono" w:eastAsiaTheme="minorHAnsi" w:hAnsi="Cascadia Mono" w:cs="Cascadia Mono"/>
-          <w:color w:val="000000"/>
+        <w:t>Класс</w:t>
+      </w:r>
+      <w:r>
+        <w:rPr>
+          <w:rFonts w:ascii="Cascadia Mono" w:eastAsiaTheme="minorHAnsi" w:hAnsi="Cascadia Mono" w:cs="Cascadia Mono"/>
+          <w:color w:val="008000"/>
+          <w:sz w:val="19"/>
+          <w:szCs w:val="19"/>
+          <w:lang w:val="en-US" w:eastAsia="en-US"/>
+          <w14:ligatures w14:val="standardContextual"/>
+        </w:rPr>
+        <w:t xml:space="preserve"> </w:t>
+      </w:r>
+      <w:r>
+        <w:rPr>
+          <w:rFonts w:ascii="Cascadia Mono" w:eastAsiaTheme="minorHAnsi" w:hAnsi="Cascadia Mono" w:cs="Cascadia Mono"/>
+          <w:color w:val="008000"/>
           <w:sz w:val="19"/>
           <w:szCs w:val="19"/>
           <w:lang w:eastAsia="en-US"/>
           <w14:ligatures w14:val="standardContextual"/>
         </w:rPr>
-        <w:t xml:space="preserve">,   </w:t>
-      </w:r>
-      <w:proofErr w:type="gramEnd"/>
-      <w:r>
-        <w:rPr>
-          <w:rFonts w:ascii="Cascadia Mono" w:eastAsiaTheme="minorHAnsi" w:hAnsi="Cascadia Mono" w:cs="Cascadia Mono"/>
-          <w:color w:val="000000"/>
+        <w:t>элемента</w:t>
+      </w:r>
+      <w:r>
+        <w:rPr>
+          <w:rFonts w:ascii="Cascadia Mono" w:eastAsiaTheme="minorHAnsi" w:hAnsi="Cascadia Mono" w:cs="Cascadia Mono"/>
+          <w:color w:val="008000"/>
+          <w:sz w:val="19"/>
+          <w:szCs w:val="19"/>
+          <w:lang w:val="en-US" w:eastAsia="en-US"/>
+          <w14:ligatures w14:val="standardContextual"/>
+        </w:rPr>
+        <w:t xml:space="preserve"> </w:t>
+      </w:r>
+      <w:r>
+        <w:rPr>
+          <w:rFonts w:ascii="Cascadia Mono" w:eastAsiaTheme="minorHAnsi" w:hAnsi="Cascadia Mono" w:cs="Cascadia Mono"/>
+          <w:color w:val="008000"/>
           <w:sz w:val="19"/>
           <w:szCs w:val="19"/>
           <w:lang w:eastAsia="en-US"/>
           <w14:ligatures w14:val="standardContextual"/>
         </w:rPr>
-        <w:t xml:space="preserve">               </w:t>
+        <w:t>управления</w:t>
       </w:r>
       <w:r>
         <w:rPr>
@@ -6671,59 +6785,35 @@
           <w:color w:val="008000"/>
           <w:sz w:val="19"/>
           <w:szCs w:val="19"/>
+          <w:lang w:val="en-US" w:eastAsia="en-US"/>
+          <w14:ligatures w14:val="standardContextual"/>
+        </w:rPr>
+        <w:t xml:space="preserve"> "Static"</w:t>
+      </w:r>
+    </w:p>
+    <w:p>
+      <w:pPr>
+        <w:autoSpaceDE w:val="0"/>
+        <w:autoSpaceDN w:val="0"/>
+        <w:adjustRightInd w:val="0"/>
+        <w:ind w:firstLine="0"/>
+        <w:jc w:val="left"/>
+        <w:rPr>
+          <w:rFonts w:ascii="Cascadia Mono" w:eastAsiaTheme="minorHAnsi" w:hAnsi="Cascadia Mono" w:cs="Cascadia Mono"/>
+          <w:color w:val="000000"/>
+          <w:sz w:val="19"/>
+          <w:szCs w:val="19"/>
           <w:lang w:eastAsia="en-US"/>
           <w14:ligatures w14:val="standardContextual"/>
         </w:rPr>
-        <w:t>// Класс элемента управления "</w:t>
-      </w:r>
-      <w:proofErr w:type="spellStart"/>
-      <w:r>
-        <w:rPr>
-          <w:rFonts w:ascii="Cascadia Mono" w:eastAsiaTheme="minorHAnsi" w:hAnsi="Cascadia Mono" w:cs="Cascadia Mono"/>
-          <w:color w:val="008000"/>
-          <w:sz w:val="19"/>
-          <w:szCs w:val="19"/>
-          <w:lang w:eastAsia="en-US"/>
-          <w14:ligatures w14:val="standardContextual"/>
-        </w:rPr>
-        <w:t>Static</w:t>
-      </w:r>
-      <w:proofErr w:type="spellEnd"/>
-      <w:r>
-        <w:rPr>
-          <w:rFonts w:ascii="Cascadia Mono" w:eastAsiaTheme="minorHAnsi" w:hAnsi="Cascadia Mono" w:cs="Cascadia Mono"/>
-          <w:color w:val="008000"/>
-          <w:sz w:val="19"/>
-          <w:szCs w:val="19"/>
-          <w:lang w:eastAsia="en-US"/>
-          <w14:ligatures w14:val="standardContextual"/>
-        </w:rPr>
-        <w:t>"</w:t>
-      </w:r>
-    </w:p>
-    <w:p>
-      <w:pPr>
-        <w:autoSpaceDE w:val="0"/>
-        <w:autoSpaceDN w:val="0"/>
-        <w:adjustRightInd w:val="0"/>
-        <w:ind w:firstLine="0"/>
-        <w:jc w:val="left"/>
-        <w:rPr>
-          <w:rFonts w:ascii="Cascadia Mono" w:eastAsiaTheme="minorHAnsi" w:hAnsi="Cascadia Mono" w:cs="Cascadia Mono"/>
-          <w:color w:val="000000"/>
-          <w:sz w:val="19"/>
-          <w:szCs w:val="19"/>
-          <w:lang w:eastAsia="en-US"/>
-          <w14:ligatures w14:val="standardContextual"/>
-        </w:rPr>
-      </w:pPr>
-      <w:r>
-        <w:rPr>
-          <w:rFonts w:ascii="Cascadia Mono" w:eastAsiaTheme="minorHAnsi" w:hAnsi="Cascadia Mono" w:cs="Cascadia Mono"/>
-          <w:color w:val="000000"/>
-          <w:sz w:val="19"/>
-          <w:szCs w:val="19"/>
-          <w:lang w:eastAsia="en-US"/>
+      </w:pPr>
+      <w:r>
+        <w:rPr>
+          <w:rFonts w:ascii="Cascadia Mono" w:eastAsiaTheme="minorHAnsi" w:hAnsi="Cascadia Mono" w:cs="Cascadia Mono"/>
+          <w:color w:val="000000"/>
+          <w:sz w:val="19"/>
+          <w:szCs w:val="19"/>
+          <w:lang w:val="en-US" w:eastAsia="en-US"/>
           <w14:ligatures w14:val="standardContextual"/>
         </w:rPr>
         <w:t xml:space="preserve">        </w:t>
@@ -13484,31 +13574,7 @@
           <w:lang w:val="en-US" w:eastAsia="en-US"/>
           <w14:ligatures w14:val="standardContextual"/>
         </w:rPr>
-        <w:t>, &amp;</w:t>
-      </w:r>
-      <w:proofErr w:type="spellStart"/>
-      <w:r>
-        <w:rPr>
-          <w:rFonts w:ascii="Cascadia Mono" w:eastAsiaTheme="minorHAnsi" w:hAnsi="Cascadia Mono" w:cs="Cascadia Mono"/>
-          <w:color w:val="000000"/>
-          <w:sz w:val="19"/>
-          <w:szCs w:val="19"/>
-          <w:lang w:val="en-US" w:eastAsia="en-US"/>
-          <w14:ligatures w14:val="standardContextual"/>
-        </w:rPr>
-        <w:t>ps</w:t>
-      </w:r>
-      <w:proofErr w:type="spellEnd"/>
-      <w:r>
-        <w:rPr>
-          <w:rFonts w:ascii="Cascadia Mono" w:eastAsiaTheme="minorHAnsi" w:hAnsi="Cascadia Mono" w:cs="Cascadia Mono"/>
-          <w:color w:val="000000"/>
-          <w:sz w:val="19"/>
-          <w:szCs w:val="19"/>
-          <w:lang w:val="en-US" w:eastAsia="en-US"/>
-          <w14:ligatures w14:val="standardContextual"/>
-        </w:rPr>
-        <w:t>);</w:t>
+        <w:t>, &amp;ps);</w:t>
       </w:r>
     </w:p>
     <w:p>
@@ -16072,7 +16138,7 @@
           <w:color w:val="000000"/>
           <w:sz w:val="19"/>
           <w:szCs w:val="19"/>
-          <w:lang w:eastAsia="en-US"/>
+          <w:lang w:val="en-US" w:eastAsia="en-US"/>
           <w14:ligatures w14:val="standardContextual"/>
         </w:rPr>
       </w:pPr>
@@ -16095,7 +16161,7 @@
           <w:color w:val="000000"/>
           <w:sz w:val="19"/>
           <w:szCs w:val="19"/>
-          <w:lang w:eastAsia="en-US"/>
+          <w:lang w:val="en-US" w:eastAsia="en-US"/>
           <w14:ligatures w14:val="standardContextual"/>
         </w:rPr>
         <w:t>WaitForSingleObject</w:t>
@@ -16107,7 +16173,7 @@
           <w:color w:val="000000"/>
           <w:sz w:val="19"/>
           <w:szCs w:val="19"/>
-          <w:lang w:eastAsia="en-US"/>
+          <w:lang w:val="en-US" w:eastAsia="en-US"/>
           <w14:ligatures w14:val="standardContextual"/>
         </w:rPr>
         <w:t>(</w:t>
@@ -16119,7 +16185,7 @@
           <w:color w:val="000000"/>
           <w:sz w:val="19"/>
           <w:szCs w:val="19"/>
-          <w:lang w:eastAsia="en-US"/>
+          <w:lang w:val="en-US" w:eastAsia="en-US"/>
           <w14:ligatures w14:val="standardContextual"/>
         </w:rPr>
         <w:t xml:space="preserve">t1, </w:t>
@@ -16130,7 +16196,7 @@
           <w:color w:val="6F008A"/>
           <w:sz w:val="19"/>
           <w:szCs w:val="19"/>
-          <w:lang w:eastAsia="en-US"/>
+          <w:lang w:val="en-US" w:eastAsia="en-US"/>
           <w14:ligatures w14:val="standardContextual"/>
         </w:rPr>
         <w:t>INFINITE</w:t>
@@ -16141,7 +16207,7 @@
           <w:color w:val="000000"/>
           <w:sz w:val="19"/>
           <w:szCs w:val="19"/>
-          <w:lang w:eastAsia="en-US"/>
+          <w:lang w:val="en-US" w:eastAsia="en-US"/>
           <w14:ligatures w14:val="standardContextual"/>
         </w:rPr>
         <w:t>);</w:t>
@@ -16159,17 +16225,17 @@
           <w:color w:val="000000"/>
           <w:sz w:val="19"/>
           <w:szCs w:val="19"/>
-          <w:lang w:eastAsia="en-US"/>
-          <w14:ligatures w14:val="standardContextual"/>
-        </w:rPr>
-      </w:pPr>
-      <w:r>
-        <w:rPr>
-          <w:rFonts w:ascii="Cascadia Mono" w:eastAsiaTheme="minorHAnsi" w:hAnsi="Cascadia Mono" w:cs="Cascadia Mono"/>
-          <w:color w:val="000000"/>
-          <w:sz w:val="19"/>
-          <w:szCs w:val="19"/>
-          <w:lang w:eastAsia="en-US"/>
+          <w:lang w:val="en-US" w:eastAsia="en-US"/>
+          <w14:ligatures w14:val="standardContextual"/>
+        </w:rPr>
+      </w:pPr>
+      <w:r>
+        <w:rPr>
+          <w:rFonts w:ascii="Cascadia Mono" w:eastAsiaTheme="minorHAnsi" w:hAnsi="Cascadia Mono" w:cs="Cascadia Mono"/>
+          <w:color w:val="000000"/>
+          <w:sz w:val="19"/>
+          <w:szCs w:val="19"/>
+          <w:lang w:val="en-US" w:eastAsia="en-US"/>
           <w14:ligatures w14:val="standardContextual"/>
         </w:rPr>
         <w:t xml:space="preserve">        </w:t>
@@ -16182,10 +16248,152 @@
           <w:color w:val="000000"/>
           <w:sz w:val="19"/>
           <w:szCs w:val="19"/>
+          <w:lang w:val="en-US" w:eastAsia="en-US"/>
+          <w14:ligatures w14:val="standardContextual"/>
+        </w:rPr>
+        <w:t>WaitForSingleObject</w:t>
+      </w:r>
+      <w:proofErr w:type="spellEnd"/>
+      <w:r>
+        <w:rPr>
+          <w:rFonts w:ascii="Cascadia Mono" w:eastAsiaTheme="minorHAnsi" w:hAnsi="Cascadia Mono" w:cs="Cascadia Mono"/>
+          <w:color w:val="000000"/>
+          <w:sz w:val="19"/>
+          <w:szCs w:val="19"/>
+          <w:lang w:val="en-US" w:eastAsia="en-US"/>
+          <w14:ligatures w14:val="standardContextual"/>
+        </w:rPr>
+        <w:t>(</w:t>
+      </w:r>
+      <w:proofErr w:type="gramEnd"/>
+      <w:r>
+        <w:rPr>
+          <w:rFonts w:ascii="Cascadia Mono" w:eastAsiaTheme="minorHAnsi" w:hAnsi="Cascadia Mono" w:cs="Cascadia Mono"/>
+          <w:color w:val="000000"/>
+          <w:sz w:val="19"/>
+          <w:szCs w:val="19"/>
+          <w:lang w:val="en-US" w:eastAsia="en-US"/>
+          <w14:ligatures w14:val="standardContextual"/>
+        </w:rPr>
+        <w:t xml:space="preserve">t2, </w:t>
+      </w:r>
+      <w:r>
+        <w:rPr>
+          <w:rFonts w:ascii="Cascadia Mono" w:eastAsiaTheme="minorHAnsi" w:hAnsi="Cascadia Mono" w:cs="Cascadia Mono"/>
+          <w:color w:val="6F008A"/>
+          <w:sz w:val="19"/>
+          <w:szCs w:val="19"/>
+          <w:lang w:val="en-US" w:eastAsia="en-US"/>
+          <w14:ligatures w14:val="standardContextual"/>
+        </w:rPr>
+        <w:t>INFINITE</w:t>
+      </w:r>
+      <w:r>
+        <w:rPr>
+          <w:rFonts w:ascii="Cascadia Mono" w:eastAsiaTheme="minorHAnsi" w:hAnsi="Cascadia Mono" w:cs="Cascadia Mono"/>
+          <w:color w:val="000000"/>
+          <w:sz w:val="19"/>
+          <w:szCs w:val="19"/>
+          <w:lang w:val="en-US" w:eastAsia="en-US"/>
+          <w14:ligatures w14:val="standardContextual"/>
+        </w:rPr>
+        <w:t>);</w:t>
+      </w:r>
+    </w:p>
+    <w:p>
+      <w:pPr>
+        <w:autoSpaceDE w:val="0"/>
+        <w:autoSpaceDN w:val="0"/>
+        <w:adjustRightInd w:val="0"/>
+        <w:ind w:firstLine="0"/>
+        <w:jc w:val="left"/>
+        <w:rPr>
+          <w:rFonts w:ascii="Cascadia Mono" w:eastAsiaTheme="minorHAnsi" w:hAnsi="Cascadia Mono" w:cs="Cascadia Mono"/>
+          <w:color w:val="000000"/>
+          <w:sz w:val="19"/>
+          <w:szCs w:val="19"/>
+          <w:lang w:val="en-US" w:eastAsia="en-US"/>
+          <w14:ligatures w14:val="standardContextual"/>
+        </w:rPr>
+      </w:pPr>
+    </w:p>
+    <w:p>
+      <w:pPr>
+        <w:autoSpaceDE w:val="0"/>
+        <w:autoSpaceDN w:val="0"/>
+        <w:adjustRightInd w:val="0"/>
+        <w:ind w:firstLine="0"/>
+        <w:jc w:val="left"/>
+        <w:rPr>
+          <w:rFonts w:ascii="Cascadia Mono" w:eastAsiaTheme="minorHAnsi" w:hAnsi="Cascadia Mono" w:cs="Cascadia Mono"/>
+          <w:color w:val="000000"/>
+          <w:sz w:val="19"/>
+          <w:szCs w:val="19"/>
           <w:lang w:eastAsia="en-US"/>
           <w14:ligatures w14:val="standardContextual"/>
         </w:rPr>
-        <w:t>WaitForSingleObject</w:t>
+      </w:pPr>
+      <w:r>
+        <w:rPr>
+          <w:rFonts w:ascii="Cascadia Mono" w:eastAsiaTheme="minorHAnsi" w:hAnsi="Cascadia Mono" w:cs="Cascadia Mono"/>
+          <w:color w:val="000000"/>
+          <w:sz w:val="19"/>
+          <w:szCs w:val="19"/>
+          <w:lang w:val="en-US" w:eastAsia="en-US"/>
+          <w14:ligatures w14:val="standardContextual"/>
+        </w:rPr>
+        <w:t xml:space="preserve">        </w:t>
+      </w:r>
+      <w:r>
+        <w:rPr>
+          <w:rFonts w:ascii="Cascadia Mono" w:eastAsiaTheme="minorHAnsi" w:hAnsi="Cascadia Mono" w:cs="Cascadia Mono"/>
+          <w:color w:val="008000"/>
+          <w:sz w:val="19"/>
+          <w:szCs w:val="19"/>
+          <w:lang w:eastAsia="en-US"/>
+          <w14:ligatures w14:val="standardContextual"/>
+        </w:rPr>
+        <w:t>// Закрытие дескрипторов потоков</w:t>
+      </w:r>
+    </w:p>
+    <w:p>
+      <w:pPr>
+        <w:autoSpaceDE w:val="0"/>
+        <w:autoSpaceDN w:val="0"/>
+        <w:adjustRightInd w:val="0"/>
+        <w:ind w:firstLine="0"/>
+        <w:jc w:val="left"/>
+        <w:rPr>
+          <w:rFonts w:ascii="Cascadia Mono" w:eastAsiaTheme="minorHAnsi" w:hAnsi="Cascadia Mono" w:cs="Cascadia Mono"/>
+          <w:color w:val="000000"/>
+          <w:sz w:val="19"/>
+          <w:szCs w:val="19"/>
+          <w:lang w:eastAsia="en-US"/>
+          <w14:ligatures w14:val="standardContextual"/>
+        </w:rPr>
+      </w:pPr>
+      <w:r>
+        <w:rPr>
+          <w:rFonts w:ascii="Cascadia Mono" w:eastAsiaTheme="minorHAnsi" w:hAnsi="Cascadia Mono" w:cs="Cascadia Mono"/>
+          <w:color w:val="000000"/>
+          <w:sz w:val="19"/>
+          <w:szCs w:val="19"/>
+          <w:lang w:eastAsia="en-US"/>
+          <w14:ligatures w14:val="standardContextual"/>
+        </w:rPr>
+        <w:t xml:space="preserve">        </w:t>
+      </w:r>
+      <w:proofErr w:type="spellStart"/>
+      <w:r>
+        <w:rPr>
+          <w:rFonts w:ascii="Cascadia Mono" w:eastAsiaTheme="minorHAnsi" w:hAnsi="Cascadia Mono" w:cs="Cascadia Mono"/>
+          <w:color w:val="000000"/>
+          <w:sz w:val="19"/>
+          <w:szCs w:val="19"/>
+          <w:lang w:val="en-US" w:eastAsia="en-US"/>
+          <w14:ligatures w14:val="standardContextual"/>
+        </w:rPr>
+        <w:t>CloseHandle</w:t>
       </w:r>
       <w:proofErr w:type="spellEnd"/>
       <w:r>
@@ -16199,7 +16407,17 @@
         </w:rPr>
         <w:t>(</w:t>
       </w:r>
-      <w:proofErr w:type="gramEnd"/>
+      <w:r>
+        <w:rPr>
+          <w:rFonts w:ascii="Cascadia Mono" w:eastAsiaTheme="minorHAnsi" w:hAnsi="Cascadia Mono" w:cs="Cascadia Mono"/>
+          <w:color w:val="000000"/>
+          <w:sz w:val="19"/>
+          <w:szCs w:val="19"/>
+          <w:lang w:val="en-US" w:eastAsia="en-US"/>
+          <w14:ligatures w14:val="standardContextual"/>
+        </w:rPr>
+        <w:t>t</w:t>
+      </w:r>
       <w:r>
         <w:rPr>
           <w:rFonts w:ascii="Cascadia Mono" w:eastAsiaTheme="minorHAnsi" w:hAnsi="Cascadia Mono" w:cs="Cascadia Mono"/>
@@ -16209,162 +16427,32 @@
           <w:lang w:eastAsia="en-US"/>
           <w14:ligatures w14:val="standardContextual"/>
         </w:rPr>
-        <w:t xml:space="preserve">t2, </w:t>
-      </w:r>
-      <w:r>
-        <w:rPr>
-          <w:rFonts w:ascii="Cascadia Mono" w:eastAsiaTheme="minorHAnsi" w:hAnsi="Cascadia Mono" w:cs="Cascadia Mono"/>
-          <w:color w:val="6F008A"/>
+        <w:t>1);</w:t>
+      </w:r>
+    </w:p>
+    <w:p>
+      <w:pPr>
+        <w:autoSpaceDE w:val="0"/>
+        <w:autoSpaceDN w:val="0"/>
+        <w:adjustRightInd w:val="0"/>
+        <w:ind w:firstLine="0"/>
+        <w:jc w:val="left"/>
+        <w:rPr>
+          <w:rFonts w:ascii="Cascadia Mono" w:eastAsiaTheme="minorHAnsi" w:hAnsi="Cascadia Mono" w:cs="Cascadia Mono"/>
+          <w:color w:val="000000"/>
+          <w:sz w:val="19"/>
+          <w:szCs w:val="19"/>
+          <w:lang w:val="en-US" w:eastAsia="en-US"/>
+          <w14:ligatures w14:val="standardContextual"/>
+        </w:rPr>
+      </w:pPr>
+      <w:r>
+        <w:rPr>
+          <w:rFonts w:ascii="Cascadia Mono" w:eastAsiaTheme="minorHAnsi" w:hAnsi="Cascadia Mono" w:cs="Cascadia Mono"/>
+          <w:color w:val="000000"/>
           <w:sz w:val="19"/>
           <w:szCs w:val="19"/>
           <w:lang w:eastAsia="en-US"/>
-          <w14:ligatures w14:val="standardContextual"/>
-        </w:rPr>
-        <w:t>INFINITE</w:t>
-      </w:r>
-      <w:r>
-        <w:rPr>
-          <w:rFonts w:ascii="Cascadia Mono" w:eastAsiaTheme="minorHAnsi" w:hAnsi="Cascadia Mono" w:cs="Cascadia Mono"/>
-          <w:color w:val="000000"/>
-          <w:sz w:val="19"/>
-          <w:szCs w:val="19"/>
-          <w:lang w:eastAsia="en-US"/>
-          <w14:ligatures w14:val="standardContextual"/>
-        </w:rPr>
-        <w:t>);</w:t>
-      </w:r>
-    </w:p>
-    <w:p>
-      <w:pPr>
-        <w:autoSpaceDE w:val="0"/>
-        <w:autoSpaceDN w:val="0"/>
-        <w:adjustRightInd w:val="0"/>
-        <w:ind w:firstLine="0"/>
-        <w:jc w:val="left"/>
-        <w:rPr>
-          <w:rFonts w:ascii="Cascadia Mono" w:eastAsiaTheme="minorHAnsi" w:hAnsi="Cascadia Mono" w:cs="Cascadia Mono"/>
-          <w:color w:val="000000"/>
-          <w:sz w:val="19"/>
-          <w:szCs w:val="19"/>
-          <w:lang w:eastAsia="en-US"/>
-          <w14:ligatures w14:val="standardContextual"/>
-        </w:rPr>
-      </w:pPr>
-    </w:p>
-    <w:p>
-      <w:pPr>
-        <w:autoSpaceDE w:val="0"/>
-        <w:autoSpaceDN w:val="0"/>
-        <w:adjustRightInd w:val="0"/>
-        <w:ind w:firstLine="0"/>
-        <w:jc w:val="left"/>
-        <w:rPr>
-          <w:rFonts w:ascii="Cascadia Mono" w:eastAsiaTheme="minorHAnsi" w:hAnsi="Cascadia Mono" w:cs="Cascadia Mono"/>
-          <w:color w:val="000000"/>
-          <w:sz w:val="19"/>
-          <w:szCs w:val="19"/>
-          <w:lang w:eastAsia="en-US"/>
-          <w14:ligatures w14:val="standardContextual"/>
-        </w:rPr>
-      </w:pPr>
-      <w:r>
-        <w:rPr>
-          <w:rFonts w:ascii="Cascadia Mono" w:eastAsiaTheme="minorHAnsi" w:hAnsi="Cascadia Mono" w:cs="Cascadia Mono"/>
-          <w:color w:val="000000"/>
-          <w:sz w:val="19"/>
-          <w:szCs w:val="19"/>
-          <w:lang w:eastAsia="en-US"/>
-          <w14:ligatures w14:val="standardContextual"/>
-        </w:rPr>
-        <w:t xml:space="preserve">        </w:t>
-      </w:r>
-      <w:r>
-        <w:rPr>
-          <w:rFonts w:ascii="Cascadia Mono" w:eastAsiaTheme="minorHAnsi" w:hAnsi="Cascadia Mono" w:cs="Cascadia Mono"/>
-          <w:color w:val="008000"/>
-          <w:sz w:val="19"/>
-          <w:szCs w:val="19"/>
-          <w:lang w:eastAsia="en-US"/>
-          <w14:ligatures w14:val="standardContextual"/>
-        </w:rPr>
-        <w:t>// Закрытие дескрипторов потоков</w:t>
-      </w:r>
-    </w:p>
-    <w:p>
-      <w:pPr>
-        <w:autoSpaceDE w:val="0"/>
-        <w:autoSpaceDN w:val="0"/>
-        <w:adjustRightInd w:val="0"/>
-        <w:ind w:firstLine="0"/>
-        <w:jc w:val="left"/>
-        <w:rPr>
-          <w:rFonts w:ascii="Cascadia Mono" w:eastAsiaTheme="minorHAnsi" w:hAnsi="Cascadia Mono" w:cs="Cascadia Mono"/>
-          <w:color w:val="000000"/>
-          <w:sz w:val="19"/>
-          <w:szCs w:val="19"/>
-          <w:lang w:val="en-US" w:eastAsia="en-US"/>
-          <w14:ligatures w14:val="standardContextual"/>
-        </w:rPr>
-      </w:pPr>
-      <w:r>
-        <w:rPr>
-          <w:rFonts w:ascii="Cascadia Mono" w:eastAsiaTheme="minorHAnsi" w:hAnsi="Cascadia Mono" w:cs="Cascadia Mono"/>
-          <w:color w:val="000000"/>
-          <w:sz w:val="19"/>
-          <w:szCs w:val="19"/>
-          <w:lang w:eastAsia="en-US"/>
-          <w14:ligatures w14:val="standardContextual"/>
-        </w:rPr>
-        <w:t xml:space="preserve">        </w:t>
-      </w:r>
-      <w:proofErr w:type="spellStart"/>
-      <w:r>
-        <w:rPr>
-          <w:rFonts w:ascii="Cascadia Mono" w:eastAsiaTheme="minorHAnsi" w:hAnsi="Cascadia Mono" w:cs="Cascadia Mono"/>
-          <w:color w:val="000000"/>
-          <w:sz w:val="19"/>
-          <w:szCs w:val="19"/>
-          <w:lang w:val="en-US" w:eastAsia="en-US"/>
-          <w14:ligatures w14:val="standardContextual"/>
-        </w:rPr>
-        <w:t>CloseHandle</w:t>
-      </w:r>
-      <w:proofErr w:type="spellEnd"/>
-      <w:r>
-        <w:rPr>
-          <w:rFonts w:ascii="Cascadia Mono" w:eastAsiaTheme="minorHAnsi" w:hAnsi="Cascadia Mono" w:cs="Cascadia Mono"/>
-          <w:color w:val="000000"/>
-          <w:sz w:val="19"/>
-          <w:szCs w:val="19"/>
-          <w:lang w:val="en-US" w:eastAsia="en-US"/>
-          <w14:ligatures w14:val="standardContextual"/>
-        </w:rPr>
-        <w:t>(t1);</w:t>
-      </w:r>
-    </w:p>
-    <w:p>
-      <w:pPr>
-        <w:autoSpaceDE w:val="0"/>
-        <w:autoSpaceDN w:val="0"/>
-        <w:adjustRightInd w:val="0"/>
-        <w:ind w:firstLine="0"/>
-        <w:jc w:val="left"/>
-        <w:rPr>
-          <w:rFonts w:ascii="Cascadia Mono" w:eastAsiaTheme="minorHAnsi" w:hAnsi="Cascadia Mono" w:cs="Cascadia Mono"/>
-          <w:color w:val="000000"/>
-          <w:sz w:val="19"/>
-          <w:szCs w:val="19"/>
-          <w:lang w:val="en-US" w:eastAsia="en-US"/>
-          <w14:ligatures w14:val="standardContextual"/>
-        </w:rPr>
-      </w:pPr>
-      <w:r>
-        <w:rPr>
-          <w:rFonts w:ascii="Cascadia Mono" w:eastAsiaTheme="minorHAnsi" w:hAnsi="Cascadia Mono" w:cs="Cascadia Mono"/>
-          <w:color w:val="000000"/>
-          <w:sz w:val="19"/>
-          <w:szCs w:val="19"/>
-          <w:lang w:val="en-US" w:eastAsia="en-US"/>
           <w14:ligatures w14:val="standardContextual"/>
         </w:rPr>
         <w:t xml:space="preserve">        </w:t>
@@ -17765,7 +17853,7 @@
           <w:color w:val="000000"/>
           <w:sz w:val="19"/>
           <w:szCs w:val="19"/>
-          <w:lang w:eastAsia="en-US"/>
+          <w:lang w:val="en-US" w:eastAsia="en-US"/>
           <w14:ligatures w14:val="standardContextual"/>
         </w:rPr>
       </w:pPr>
@@ -17787,7 +17875,7 @@
           <w:color w:val="000000"/>
           <w:sz w:val="19"/>
           <w:szCs w:val="19"/>
-          <w:lang w:eastAsia="en-US"/>
+          <w:lang w:val="en-US" w:eastAsia="en-US"/>
           <w14:ligatures w14:val="standardContextual"/>
         </w:rPr>
         <w:t>}</w:t>
@@ -17806,7 +17894,7 @@
           <w:color w:val="000000"/>
           <w:sz w:val="19"/>
           <w:szCs w:val="19"/>
-          <w:lang w:eastAsia="en-US"/>
+          <w:lang w:val="en-US" w:eastAsia="en-US"/>
           <w14:ligatures w14:val="standardContextual"/>
         </w:rPr>
         <w:t>}</w:t>
@@ -18408,17 +18496,17 @@
           <w:color w:val="000000"/>
           <w:sz w:val="19"/>
           <w:szCs w:val="19"/>
-          <w:lang w:eastAsia="en-US"/>
-          <w14:ligatures w14:val="standardContextual"/>
-        </w:rPr>
-      </w:pPr>
-      <w:r>
-        <w:rPr>
-          <w:rFonts w:ascii="Cascadia Mono" w:eastAsiaTheme="minorHAnsi" w:hAnsi="Cascadia Mono" w:cs="Cascadia Mono"/>
-          <w:color w:val="000000"/>
-          <w:sz w:val="19"/>
-          <w:szCs w:val="19"/>
-          <w:lang w:eastAsia="en-US"/>
+          <w:lang w:val="en-US" w:eastAsia="en-US"/>
+          <w14:ligatures w14:val="standardContextual"/>
+        </w:rPr>
+      </w:pPr>
+      <w:r>
+        <w:rPr>
+          <w:rFonts w:ascii="Cascadia Mono" w:eastAsiaTheme="minorHAnsi" w:hAnsi="Cascadia Mono" w:cs="Cascadia Mono"/>
+          <w:color w:val="000000"/>
+          <w:sz w:val="19"/>
+          <w:szCs w:val="19"/>
+          <w:lang w:val="en-US" w:eastAsia="en-US"/>
           <w14:ligatures w14:val="standardContextual"/>
         </w:rPr>
         <w:t>};</w:t>

--- a/4 ЛР.docx
+++ b/4 ЛР.docx
@@ -805,7 +805,14 @@
                 <w:rStyle w:val="a9"/>
                 <w:noProof/>
               </w:rPr>
-              <w:t>олучение информации о ресурсах системы в реальном времени</w:t>
+              <w:t>олучение информации о ресурсах систем</w:t>
+            </w:r>
+            <w:r>
+              <w:rPr>
+                <w:rStyle w:val="a9"/>
+                <w:noProof/>
+              </w:rPr>
+              <w:t>ы</w:t>
             </w:r>
             <w:r>
               <w:rPr>
@@ -1504,7 +1511,7 @@
       </w:r>
       <w:bookmarkEnd w:id="4"/>
       <w:r>
-        <w:t>Получение информации о ресурсах системы в реальном времени</w:t>
+        <w:t>Получение информации о ресурсах системы</w:t>
       </w:r>
       <w:bookmarkEnd w:id="5"/>
     </w:p>
@@ -1541,13 +1548,16 @@
         <w:spacing w:line="276" w:lineRule="auto"/>
         <w:ind w:firstLine="0"/>
         <w:jc w:val="center"/>
+        <w:rPr>
+          <w:lang w:val="en-US"/>
+        </w:rPr>
       </w:pPr>
       <w:r>
         <w:drawing>
-          <wp:inline distT="0" distB="0" distL="0" distR="0" wp14:anchorId="0D09D491" wp14:editId="0507932E">
-            <wp:extent cx="3665220" cy="1883347"/>
-            <wp:effectExtent l="152400" t="171450" r="163830" b="193675"/>
-            <wp:docPr id="730312558" name="Рисунок 1"/>
+          <wp:inline distT="0" distB="0" distL="0" distR="0" wp14:anchorId="4E552F7B" wp14:editId="578DF2C6">
+            <wp:extent cx="3747189" cy="1935480"/>
+            <wp:effectExtent l="0" t="0" r="5715" b="7620"/>
+            <wp:docPr id="467251076" name="Рисунок 1"/>
             <wp:cNvGraphicFramePr>
               <a:graphicFrameLocks xmlns:a="http://schemas.openxmlformats.org/drawingml/2006/main" noChangeAspect="1"/>
             </wp:cNvGraphicFramePr>
@@ -1555,7 +1565,7 @@
               <a:graphicData uri="http://schemas.openxmlformats.org/drawingml/2006/picture">
                 <pic:pic xmlns:pic="http://schemas.openxmlformats.org/drawingml/2006/picture">
                   <pic:nvPicPr>
-                    <pic:cNvPr id="730312558" name=""/>
+                    <pic:cNvPr id="467251076" name=""/>
                     <pic:cNvPicPr/>
                   </pic:nvPicPr>
                   <pic:blipFill>
@@ -1567,40 +1577,11 @@
                   <pic:spPr>
                     <a:xfrm>
                       <a:off x="0" y="0"/>
-                      <a:ext cx="3673558" cy="1887631"/>
+                      <a:ext cx="3750901" cy="1937397"/>
                     </a:xfrm>
                     <a:prstGeom prst="rect">
                       <a:avLst/>
                     </a:prstGeom>
-                    <a:solidFill>
-                      <a:srgbClr val="FFFFFF">
-                        <a:shade val="85000"/>
-                      </a:srgbClr>
-                    </a:solidFill>
-                    <a:ln w="190500" cap="rnd">
-                      <a:solidFill>
-                        <a:srgbClr val="FFFFFF"/>
-                      </a:solidFill>
-                    </a:ln>
-                    <a:effectLst>
-                      <a:outerShdw blurRad="50000" algn="tl" rotWithShape="0">
-                        <a:srgbClr val="000000">
-                          <a:alpha val="41000"/>
-                        </a:srgbClr>
-                      </a:outerShdw>
-                    </a:effectLst>
-                    <a:scene3d>
-                      <a:camera prst="orthographicFront"/>
-                      <a:lightRig rig="twoPt" dir="t">
-                        <a:rot lat="0" lon="0" rev="7800000"/>
-                      </a:lightRig>
-                    </a:scene3d>
-                    <a:sp3d contourW="6350">
-                      <a:bevelT w="50800" h="16510"/>
-                      <a:contourClr>
-                        <a:srgbClr val="C0C0C0"/>
-                      </a:contourClr>
-                    </a:sp3d>
                   </pic:spPr>
                 </pic:pic>
               </a:graphicData>
@@ -9547,31 +9528,7 @@
           <w:lang w:val="en-US" w:eastAsia="en-US"/>
           <w14:ligatures w14:val="standardContextual"/>
         </w:rPr>
-        <w:t xml:space="preserve">    </w:t>
-      </w:r>
-      <w:proofErr w:type="spellStart"/>
-      <w:r>
-        <w:rPr>
-          <w:rFonts w:ascii="Cascadia Mono" w:eastAsiaTheme="minorHAnsi" w:hAnsi="Cascadia Mono" w:cs="Cascadia Mono"/>
-          <w:color w:val="000000"/>
-          <w:sz w:val="19"/>
-          <w:szCs w:val="19"/>
-          <w:lang w:val="en-US" w:eastAsia="en-US"/>
-          <w14:ligatures w14:val="standardContextual"/>
-        </w:rPr>
-        <w:t>CloseHandle</w:t>
-      </w:r>
-      <w:proofErr w:type="spellEnd"/>
-      <w:r>
-        <w:rPr>
-          <w:rFonts w:ascii="Cascadia Mono" w:eastAsiaTheme="minorHAnsi" w:hAnsi="Cascadia Mono" w:cs="Cascadia Mono"/>
-          <w:color w:val="000000"/>
-          <w:sz w:val="19"/>
-          <w:szCs w:val="19"/>
-          <w:lang w:val="en-US" w:eastAsia="en-US"/>
-          <w14:ligatures w14:val="standardContextual"/>
-        </w:rPr>
-        <w:t>(</w:t>
+        <w:t xml:space="preserve">    CloseHandle(</w:t>
       </w:r>
       <w:proofErr w:type="spellStart"/>
       <w:r>
@@ -13574,7 +13531,31 @@
           <w:lang w:val="en-US" w:eastAsia="en-US"/>
           <w14:ligatures w14:val="standardContextual"/>
         </w:rPr>
-        <w:t>, &amp;ps);</w:t>
+        <w:t>, &amp;</w:t>
+      </w:r>
+      <w:proofErr w:type="spellStart"/>
+      <w:r>
+        <w:rPr>
+          <w:rFonts w:ascii="Cascadia Mono" w:eastAsiaTheme="minorHAnsi" w:hAnsi="Cascadia Mono" w:cs="Cascadia Mono"/>
+          <w:color w:val="000000"/>
+          <w:sz w:val="19"/>
+          <w:szCs w:val="19"/>
+          <w:lang w:val="en-US" w:eastAsia="en-US"/>
+          <w14:ligatures w14:val="standardContextual"/>
+        </w:rPr>
+        <w:t>ps</w:t>
+      </w:r>
+      <w:proofErr w:type="spellEnd"/>
+      <w:r>
+        <w:rPr>
+          <w:rFonts w:ascii="Cascadia Mono" w:eastAsiaTheme="minorHAnsi" w:hAnsi="Cascadia Mono" w:cs="Cascadia Mono"/>
+          <w:color w:val="000000"/>
+          <w:sz w:val="19"/>
+          <w:szCs w:val="19"/>
+          <w:lang w:val="en-US" w:eastAsia="en-US"/>
+          <w14:ligatures w14:val="standardContextual"/>
+        </w:rPr>
+        <w:t>);</w:t>
       </w:r>
     </w:p>
     <w:p>
@@ -16383,7 +16364,6 @@
         </w:rPr>
         <w:t xml:space="preserve">        </w:t>
       </w:r>
-      <w:proofErr w:type="spellStart"/>
       <w:r>
         <w:rPr>
           <w:rFonts w:ascii="Cascadia Mono" w:eastAsiaTheme="minorHAnsi" w:hAnsi="Cascadia Mono" w:cs="Cascadia Mono"/>
@@ -16395,7 +16375,6 @@
         </w:rPr>
         <w:t>CloseHandle</w:t>
       </w:r>
-      <w:proofErr w:type="spellEnd"/>
       <w:r>
         <w:rPr>
           <w:rFonts w:ascii="Cascadia Mono" w:eastAsiaTheme="minorHAnsi" w:hAnsi="Cascadia Mono" w:cs="Cascadia Mono"/>
@@ -16457,29 +16436,16 @@
         </w:rPr>
         <w:t xml:space="preserve">        </w:t>
       </w:r>
-      <w:proofErr w:type="spellStart"/>
-      <w:r>
-        <w:rPr>
-          <w:rFonts w:ascii="Cascadia Mono" w:eastAsiaTheme="minorHAnsi" w:hAnsi="Cascadia Mono" w:cs="Cascadia Mono"/>
-          <w:color w:val="000000"/>
-          <w:sz w:val="19"/>
-          <w:szCs w:val="19"/>
-          <w:lang w:val="en-US" w:eastAsia="en-US"/>
-          <w14:ligatures w14:val="standardContextual"/>
-        </w:rPr>
-        <w:t>CloseHandle</w:t>
-      </w:r>
-      <w:proofErr w:type="spellEnd"/>
-      <w:r>
-        <w:rPr>
-          <w:rFonts w:ascii="Cascadia Mono" w:eastAsiaTheme="minorHAnsi" w:hAnsi="Cascadia Mono" w:cs="Cascadia Mono"/>
-          <w:color w:val="000000"/>
-          <w:sz w:val="19"/>
-          <w:szCs w:val="19"/>
-          <w:lang w:val="en-US" w:eastAsia="en-US"/>
-          <w14:ligatures w14:val="standardContextual"/>
-        </w:rPr>
-        <w:t>(t2);</w:t>
+      <w:r>
+        <w:rPr>
+          <w:rFonts w:ascii="Cascadia Mono" w:eastAsiaTheme="minorHAnsi" w:hAnsi="Cascadia Mono" w:cs="Cascadia Mono"/>
+          <w:color w:val="000000"/>
+          <w:sz w:val="19"/>
+          <w:szCs w:val="19"/>
+          <w:lang w:val="en-US" w:eastAsia="en-US"/>
+          <w14:ligatures w14:val="standardContextual"/>
+        </w:rPr>
+        <w:t>CloseHandle(t2);</w:t>
       </w:r>
     </w:p>
     <w:p>
